--- a/microsite/meeting-notes/initial-meeting-notes.docx
+++ b/microsite/meeting-notes/initial-meeting-notes.docx
@@ -10,8 +10,10 @@
         </w:pBdr>
       </w:pPr>
       <w:r>
-        <w:t>Initial Meeting Notes</w:t>
+        <w:t>Notes From Mockup Review</w:t>
       </w:r>
+      <w:bookmarkStart w:id="0" w:name="_GoBack"/>
+      <w:bookmarkEnd w:id="0"/>
     </w:p>
     <w:p>
       <w:pPr>
@@ -45,7 +47,7 @@
         <w:ind w:left="360"/>
       </w:pPr>
       <w:r>
-        <w:t>Large eye-catching image</w:t>
+        <w:t>Full screen silent background video</w:t>
       </w:r>
     </w:p>
     <w:p>
@@ -54,15 +56,7 @@
         <w:ind w:left="360"/>
       </w:pPr>
       <w:r>
-        <w:t>User scrolls through blurbs of different pages with links to them</w:t>
-      </w:r>
-    </w:p>
-    <w:p>
-      <w:pPr>
-        <w:pStyle w:val="Heading1"/>
-      </w:pPr>
-      <w:r>
-        <w:t>Navigation Bar</w:t>
+        <w:t>Black translucent overlay to allow for white text to stand out</w:t>
       </w:r>
     </w:p>
     <w:p>
@@ -71,7 +65,7 @@
         <w:ind w:left="360"/>
       </w:pPr>
       <w:r>
-        <w:t>At the top</w:t>
+        <w:t>Keep left menu bar</w:t>
       </w:r>
     </w:p>
     <w:p>
@@ -80,7 +74,7 @@
         <w:ind w:left="360"/>
       </w:pPr>
       <w:r>
-        <w:t>Style is up to you</w:t>
+        <w:t>Line on the right of menu bar</w:t>
       </w:r>
     </w:p>
     <w:p>
@@ -89,70 +83,7 @@
         <w:ind w:left="360"/>
       </w:pPr>
       <w:r>
-        <w:t xml:space="preserve">[Forgot to mention during meeting] Responsive mobile version should have an expandable menu like the </w:t>
-      </w:r>
-      <w:bookmarkStart w:id="0" w:name="_GoBack"/>
-      <w:bookmarkEnd w:id="0"/>
-      <w:r>
-        <w:t xml:space="preserve">pictured below. We’re learning J-Query to accomplish this next </w:t>
-      </w:r>
-      <w:proofErr w:type="gramStart"/>
-      <w:r>
-        <w:t>week, but</w:t>
-      </w:r>
-      <w:proofErr w:type="gramEnd"/>
-      <w:r>
-        <w:t xml:space="preserve"> let me know if this poses too big a challenge!</w:t>
-      </w:r>
-    </w:p>
-    <w:p>
-      <w:pPr>
-        <w:pStyle w:val="ListParagraph"/>
-        <w:ind w:left="360"/>
-      </w:pPr>
-      <w:r>
-        <w:drawing>
-          <wp:inline distT="0" distB="0" distL="0" distR="0" wp14:anchorId="142A6C9F" wp14:editId="1E7608E6">
-            <wp:extent cx="3020060" cy="1735016"/>
-            <wp:effectExtent l="0" t="0" r="2540" b="5080"/>
-            <wp:docPr id="1" name="Picture 1"/>
-            <wp:cNvGraphicFramePr>
-              <a:graphicFrameLocks xmlns:a="http://schemas.openxmlformats.org/drawingml/2006/main" noChangeAspect="1"/>
-            </wp:cNvGraphicFramePr>
-            <a:graphic xmlns:a="http://schemas.openxmlformats.org/drawingml/2006/main">
-              <a:graphicData uri="http://schemas.openxmlformats.org/drawingml/2006/picture">
-                <pic:pic xmlns:pic="http://schemas.openxmlformats.org/drawingml/2006/picture">
-                  <pic:nvPicPr>
-                    <pic:cNvPr id="1" name=""/>
-                    <pic:cNvPicPr/>
-                  </pic:nvPicPr>
-                  <pic:blipFill rotWithShape="1">
-                    <a:blip r:embed="rId5"/>
-                    <a:srcRect l="1114" t="5969" r="48040" b="49458"/>
-                    <a:stretch/>
-                  </pic:blipFill>
-                  <pic:spPr bwMode="auto">
-                    <a:xfrm>
-                      <a:off x="0" y="0"/>
-                      <a:ext cx="3022145" cy="1736214"/>
-                    </a:xfrm>
-                    <a:prstGeom prst="rect">
-                      <a:avLst/>
-                    </a:prstGeom>
-                    <a:ln>
-                      <a:noFill/>
-                    </a:ln>
-                    <a:extLst>
-                      <a:ext uri="{53640926-AAD7-44D8-BBD7-CCE9431645EC}">
-                        <a14:shadowObscured xmlns:a14="http://schemas.microsoft.com/office/drawing/2010/main"/>
-                      </a:ext>
-                    </a:extLst>
-                  </pic:spPr>
-                </pic:pic>
-              </a:graphicData>
-            </a:graphic>
-          </wp:inline>
-        </w:drawing>
+        <w:t>Add “The Most Dangerous Amusement Park in the World” under title</w:t>
       </w:r>
     </w:p>
     <w:p>
@@ -169,7 +100,16 @@
         <w:ind w:left="360"/>
       </w:pPr>
       <w:r>
-        <w:t>Big bold text for headers and titles</w:t>
+        <w:t>Change section paragraphs fonts to one that is less condensed</w:t>
+      </w:r>
+    </w:p>
+    <w:p>
+      <w:pPr>
+        <w:pStyle w:val="ListParagraph"/>
+        <w:ind w:left="360"/>
+      </w:pPr>
+      <w:r>
+        <w:t>Higher line height</w:t>
       </w:r>
     </w:p>
     <w:p>
@@ -186,7 +126,7 @@
         <w:ind w:left="360"/>
       </w:pPr>
       <w:r>
-        <w:t>Header image at the top with title/subtitle over it</w:t>
+        <w:t>Make newsprint picture in header full screen. It may be necessary to use a generic newspaper picture rather than a specifically Action Park picture– that’s okay!</w:t>
       </w:r>
     </w:p>
     <w:p>
@@ -195,15 +135,7 @@
         <w:ind w:left="360"/>
       </w:pPr>
       <w:r>
-        <w:t>Universal styling</w:t>
-      </w:r>
-    </w:p>
-    <w:p>
-      <w:pPr>
-        <w:pStyle w:val="Heading1"/>
-      </w:pPr>
-      <w:r>
-        <w:t>Images</w:t>
+        <w:t>Black translucent overlay to allow for white text to stand out</w:t>
       </w:r>
     </w:p>
     <w:p>
@@ -211,8 +143,13 @@
         <w:pStyle w:val="ListParagraph"/>
         <w:ind w:left="360"/>
       </w:pPr>
+    </w:p>
+    <w:p>
+      <w:pPr>
+        <w:pStyle w:val="Heading1"/>
+      </w:pPr>
       <w:r>
-        <w:t>Darker to enhance serious mood and allow words to stand out</w:t>
+        <w:t>Scandals</w:t>
       </w:r>
     </w:p>
     <w:p>
@@ -221,8 +158,37 @@
         <w:ind w:left="360"/>
       </w:pPr>
       <w:r>
-        <w:t>History section may be more picture heavy</w:t>
+        <w:t>Should have sections of text broken down by type (Ride Design, Employees, Visitors, Policies) along with the pictures</w:t>
       </w:r>
+    </w:p>
+    <w:p>
+      <w:pPr>
+        <w:pStyle w:val="ListParagraph"/>
+        <w:ind w:left="360"/>
+      </w:pPr>
+    </w:p>
+    <w:p>
+      <w:pPr>
+        <w:pStyle w:val="Heading1"/>
+      </w:pPr>
+      <w:r>
+        <w:t>Legacy</w:t>
+      </w:r>
+    </w:p>
+    <w:p>
+      <w:pPr>
+        <w:pStyle w:val="ListParagraph"/>
+        <w:ind w:left="360"/>
+      </w:pPr>
+      <w:r>
+        <w:t>Probably won’t have a lot of text, so use your discretion on whether a picture will work!</w:t>
+      </w:r>
+    </w:p>
+    <w:p>
+      <w:pPr>
+        <w:pStyle w:val="ListParagraph"/>
+        <w:ind w:left="360"/>
+      </w:pPr>
     </w:p>
     <w:sectPr>
       <w:pgSz w:w="12240" w:h="15840"/>

--- a/microsite/meeting-notes/initial-meeting-notes.docx
+++ b/microsite/meeting-notes/initial-meeting-notes.docx
@@ -12,8 +12,6 @@
       <w:r>
         <w:t>Notes From Mockup Review</w:t>
       </w:r>
-      <w:bookmarkStart w:id="0" w:name="_GoBack"/>
-      <w:bookmarkEnd w:id="0"/>
     </w:p>
     <w:p>
       <w:pPr>
@@ -32,6 +30,16 @@
       <w:r>
         <w:t>Designer: Danny A.</w:t>
       </w:r>
+    </w:p>
+    <w:p>
+      <w:pPr>
+        <w:pStyle w:val="Heading1"/>
+      </w:pPr>
+      <w:r>
+        <w:t>Overall: Good job! I love the vibe!!</w:t>
+      </w:r>
+      <w:bookmarkStart w:id="0" w:name="_GoBack"/>
+      <w:bookmarkEnd w:id="0"/>
     </w:p>
     <w:p>
       <w:pPr>
